--- a/out/production/democrm/docs/templateDoc/template.docx
+++ b/out/production/democrm/docs/templateDoc/template.docx
@@ -303,7 +303,7 @@
           <w:sz w:val="18"/>
           <w:szCs w:val="18"/>
         </w:rPr>
-        <w:t xml:space="preserve">, действующего на основании Устава с одной стороны, и </w:t>
+        <w:t xml:space="preserve"> и </w:t>
       </w:r>
       <w:r>
         <w:rPr>
@@ -344,175 +344,7 @@
           <w:sz w:val="18"/>
           <w:szCs w:val="18"/>
         </w:rPr>
-        <w:t>, (далее – Акт)</w:t>
-      </w:r>
-      <w:r>
-        <w:rPr>
-          <w:rFonts w:ascii="Arial" w:hAnsi="Arial" w:cs="Arial"/>
-          <w:sz w:val="18"/>
-          <w:szCs w:val="18"/>
-        </w:rPr>
         <w:t xml:space="preserve"> </w:t>
-      </w:r>
-      <w:r>
-        <w:rPr>
-          <w:rFonts w:ascii="Arial" w:hAnsi="Arial" w:cs="Arial"/>
-          <w:sz w:val="18"/>
-          <w:szCs w:val="18"/>
-        </w:rPr>
-        <w:t>к</w:t>
-      </w:r>
-      <w:r>
-        <w:rPr>
-          <w:rFonts w:ascii="Arial" w:hAnsi="Arial" w:cs="Arial"/>
-          <w:sz w:val="18"/>
-          <w:szCs w:val="18"/>
-        </w:rPr>
-        <w:t xml:space="preserve"> </w:t>
-      </w:r>
-      <w:r>
-        <w:rPr>
-          <w:rFonts w:ascii="Arial" w:hAnsi="Arial" w:cs="Arial"/>
-          <w:sz w:val="18"/>
-          <w:szCs w:val="18"/>
-        </w:rPr>
-        <w:t xml:space="preserve">Дополнительному соглашению № </w:t>
-      </w:r>
-      <w:r>
-        <w:rPr>
-          <w:rFonts w:ascii="Arial" w:hAnsi="Arial" w:cs="Arial"/>
-          <w:sz w:val="18"/>
-          <w:szCs w:val="18"/>
-        </w:rPr>
-        <w:t>0</w:t>
-      </w:r>
-      <w:r>
-        <w:rPr>
-          <w:rFonts w:ascii="Arial" w:hAnsi="Arial" w:cs="Arial"/>
-          <w:sz w:val="18"/>
-          <w:szCs w:val="18"/>
-        </w:rPr>
-        <w:t>4</w:t>
-      </w:r>
-      <w:r>
-        <w:rPr>
-          <w:rFonts w:ascii="Arial" w:hAnsi="Arial" w:cs="Arial"/>
-          <w:sz w:val="18"/>
-          <w:szCs w:val="18"/>
-        </w:rPr>
-        <w:t xml:space="preserve"> от «</w:t>
-      </w:r>
-      <w:r>
-        <w:rPr>
-          <w:rFonts w:ascii="Arial" w:hAnsi="Arial" w:cs="Arial"/>
-          <w:sz w:val="18"/>
-          <w:szCs w:val="18"/>
-        </w:rPr>
-        <w:t>01</w:t>
-      </w:r>
-      <w:r>
-        <w:rPr>
-          <w:rFonts w:ascii="Arial" w:hAnsi="Arial" w:cs="Arial"/>
-          <w:sz w:val="18"/>
-          <w:szCs w:val="18"/>
-        </w:rPr>
-        <w:t xml:space="preserve">» </w:t>
-      </w:r>
-      <w:r>
-        <w:rPr>
-          <w:rFonts w:ascii="Arial" w:hAnsi="Arial" w:cs="Arial"/>
-          <w:sz w:val="18"/>
-          <w:szCs w:val="18"/>
-        </w:rPr>
-        <w:t>апреля</w:t>
-      </w:r>
-      <w:r>
-        <w:rPr>
-          <w:rFonts w:ascii="Arial" w:hAnsi="Arial" w:cs="Arial"/>
-          <w:sz w:val="18"/>
-          <w:szCs w:val="18"/>
-        </w:rPr>
-        <w:t xml:space="preserve"> 202</w:t>
-      </w:r>
-      <w:r>
-        <w:rPr>
-          <w:rFonts w:ascii="Arial" w:hAnsi="Arial" w:cs="Arial"/>
-          <w:sz w:val="18"/>
-          <w:szCs w:val="18"/>
-        </w:rPr>
-        <w:t>1</w:t>
-      </w:r>
-      <w:r>
-        <w:rPr>
-          <w:rFonts w:ascii="Arial" w:hAnsi="Arial" w:cs="Arial"/>
-          <w:sz w:val="18"/>
-          <w:szCs w:val="18"/>
-        </w:rPr>
-        <w:t xml:space="preserve"> года (далее – Дополнительное соглашение) к Договору № </w:t>
-      </w:r>
-      <w:r>
-        <w:rPr>
-          <w:rFonts w:ascii="Arial" w:hAnsi="Arial" w:cs="Arial"/>
-          <w:sz w:val="18"/>
-          <w:szCs w:val="18"/>
-        </w:rPr>
-        <w:t>07-21</w:t>
-      </w:r>
-      <w:r>
-        <w:rPr>
-          <w:rFonts w:ascii="Arial" w:hAnsi="Arial" w:cs="Arial"/>
-          <w:sz w:val="18"/>
-          <w:szCs w:val="18"/>
-        </w:rPr>
-        <w:t xml:space="preserve"> от «</w:t>
-      </w:r>
-      <w:r>
-        <w:rPr>
-          <w:rFonts w:ascii="Arial" w:hAnsi="Arial" w:cs="Arial"/>
-          <w:sz w:val="18"/>
-          <w:szCs w:val="18"/>
-        </w:rPr>
-        <w:t>11</w:t>
-      </w:r>
-      <w:r>
-        <w:rPr>
-          <w:rFonts w:ascii="Arial" w:hAnsi="Arial" w:cs="Arial"/>
-          <w:sz w:val="18"/>
-          <w:szCs w:val="18"/>
-        </w:rPr>
-        <w:t xml:space="preserve">» </w:t>
-      </w:r>
-      <w:r>
-        <w:rPr>
-          <w:rFonts w:ascii="Arial" w:hAnsi="Arial" w:cs="Arial"/>
-          <w:sz w:val="18"/>
-          <w:szCs w:val="18"/>
-        </w:rPr>
-        <w:t xml:space="preserve">января </w:t>
-      </w:r>
-      <w:r>
-        <w:rPr>
-          <w:rFonts w:ascii="Arial" w:hAnsi="Arial" w:cs="Arial"/>
-          <w:sz w:val="18"/>
-          <w:szCs w:val="18"/>
-        </w:rPr>
-        <w:t>202</w:t>
-      </w:r>
-      <w:r>
-        <w:rPr>
-          <w:rFonts w:ascii="Arial" w:hAnsi="Arial" w:cs="Arial"/>
-          <w:sz w:val="18"/>
-          <w:szCs w:val="18"/>
-        </w:rPr>
-        <w:t>1</w:t>
-      </w:r>
-      <w:r>
-        <w:rPr>
-          <w:rFonts w:ascii="Arial" w:hAnsi="Arial" w:cs="Arial"/>
-          <w:sz w:val="18"/>
-          <w:szCs w:val="18"/>
-        </w:rPr>
-        <w:t xml:space="preserve"> года, (далее - Договор) </w:t>
       </w:r>
       <w:r>
         <w:rPr>
